--- a/پیوست گروه کنترل (1).docx
+++ b/پیوست گروه کنترل (1).docx
@@ -46,7 +46,6 @@
                 <w:szCs w:val="24"/>
               </w:rPr>
             </w:pPr>
-            <w:bookmarkStart w:id="0" w:name="_GoBack" w:colFirst="6" w:colLast="6"/>
             <w:r>
               <w:rPr>
                 <w:rFonts w:cs="B Nazanin"/>
@@ -292,7 +291,7 @@
             <w:pPr>
               <w:jc w:val="center"/>
               <w:rPr>
-                <w:rFonts w:cs="B Nazanin" w:hint="cs"/>
+                <w:rFonts w:cs="B Nazanin"/>
                 <w:b/>
                 <w:bCs/>
                 <w:sz w:val="24"/>
@@ -370,7 +369,7 @@
             <w:pPr>
               <w:jc w:val="center"/>
               <w:rPr>
-                <w:rFonts w:cs="B Nazanin" w:hint="cs"/>
+                <w:rFonts w:cs="B Nazanin"/>
                 <w:sz w:val="24"/>
                 <w:szCs w:val="24"/>
                 <w:rtl/>
@@ -620,7 +619,7 @@
             <w:pPr>
               <w:jc w:val="center"/>
               <w:rPr>
-                <w:rFonts w:cs="B Nazanin" w:hint="cs"/>
+                <w:rFonts w:cs="B Nazanin"/>
                 <w:sz w:val="24"/>
                 <w:szCs w:val="24"/>
                 <w:rtl/>
@@ -657,7 +656,7 @@
             <w:pPr>
               <w:jc w:val="center"/>
               <w:rPr>
-                <w:rFonts w:cs="B Nazanin" w:hint="cs"/>
+                <w:rFonts w:cs="B Nazanin"/>
                 <w:sz w:val="24"/>
                 <w:szCs w:val="24"/>
                 <w:rtl/>
@@ -936,7 +935,7 @@
             <w:pPr>
               <w:jc w:val="center"/>
               <w:rPr>
-                <w:rFonts w:cs="B Nazanin" w:hint="cs"/>
+                <w:rFonts w:cs="B Nazanin"/>
                 <w:sz w:val="24"/>
                 <w:szCs w:val="24"/>
                 <w:rtl/>
@@ -1217,7 +1216,7 @@
             <w:pPr>
               <w:jc w:val="center"/>
               <w:rPr>
-                <w:rFonts w:cs="B Nazanin" w:hint="cs"/>
+                <w:rFonts w:cs="B Nazanin"/>
                 <w:sz w:val="24"/>
                 <w:szCs w:val="24"/>
                 <w:rtl/>
@@ -1496,7 +1495,7 @@
             <w:pPr>
               <w:jc w:val="center"/>
               <w:rPr>
-                <w:rFonts w:cs="B Nazanin" w:hint="cs"/>
+                <w:rFonts w:cs="B Nazanin"/>
                 <w:sz w:val="24"/>
                 <w:szCs w:val="24"/>
                 <w:rtl/>
@@ -1777,7 +1776,7 @@
             <w:pPr>
               <w:jc w:val="center"/>
               <w:rPr>
-                <w:rFonts w:cs="B Nazanin" w:hint="cs"/>
+                <w:rFonts w:cs="B Nazanin"/>
                 <w:sz w:val="24"/>
                 <w:szCs w:val="24"/>
                 <w:rtl/>
@@ -2056,7 +2055,7 @@
             <w:pPr>
               <w:jc w:val="center"/>
               <w:rPr>
-                <w:rFonts w:cs="B Nazanin" w:hint="cs"/>
+                <w:rFonts w:cs="B Nazanin"/>
                 <w:sz w:val="24"/>
                 <w:szCs w:val="24"/>
                 <w:rtl/>
@@ -2332,7 +2331,7 @@
             <w:pPr>
               <w:jc w:val="center"/>
               <w:rPr>
-                <w:rFonts w:cs="B Nazanin" w:hint="cs"/>
+                <w:rFonts w:cs="B Nazanin"/>
                 <w:sz w:val="24"/>
                 <w:szCs w:val="24"/>
                 <w:rtl/>
@@ -2606,7 +2605,7 @@
             <w:pPr>
               <w:jc w:val="center"/>
               <w:rPr>
-                <w:rFonts w:cs="B Nazanin" w:hint="cs"/>
+                <w:rFonts w:cs="B Nazanin"/>
                 <w:sz w:val="24"/>
                 <w:szCs w:val="24"/>
                 <w:rtl/>
@@ -2887,7 +2886,7 @@
             <w:pPr>
               <w:jc w:val="center"/>
               <w:rPr>
-                <w:rFonts w:cs="B Nazanin" w:hint="cs"/>
+                <w:rFonts w:cs="B Nazanin"/>
                 <w:sz w:val="24"/>
                 <w:szCs w:val="24"/>
                 <w:rtl/>
@@ -3166,7 +3165,7 @@
             <w:pPr>
               <w:jc w:val="center"/>
               <w:rPr>
-                <w:rFonts w:cs="B Nazanin" w:hint="cs"/>
+                <w:rFonts w:cs="B Nazanin"/>
                 <w:sz w:val="24"/>
                 <w:szCs w:val="24"/>
                 <w:rtl/>
@@ -3452,7 +3451,7 @@
             <w:pPr>
               <w:jc w:val="center"/>
               <w:rPr>
-                <w:rFonts w:cs="B Nazanin" w:hint="cs"/>
+                <w:rFonts w:cs="B Nazanin"/>
                 <w:sz w:val="24"/>
                 <w:szCs w:val="24"/>
                 <w:rtl/>
@@ -3736,7 +3735,7 @@
             <w:pPr>
               <w:jc w:val="center"/>
               <w:rPr>
-                <w:rFonts w:cs="B Nazanin" w:hint="cs"/>
+                <w:rFonts w:cs="B Nazanin"/>
                 <w:sz w:val="24"/>
                 <w:szCs w:val="24"/>
                 <w:rtl/>
@@ -4022,7 +4021,7 @@
             <w:pPr>
               <w:jc w:val="center"/>
               <w:rPr>
-                <w:rFonts w:cs="B Nazanin" w:hint="cs"/>
+                <w:rFonts w:cs="B Nazanin"/>
                 <w:sz w:val="24"/>
                 <w:szCs w:val="24"/>
                 <w:rtl/>
@@ -4301,7 +4300,7 @@
             <w:pPr>
               <w:jc w:val="center"/>
               <w:rPr>
-                <w:rFonts w:cs="B Nazanin" w:hint="cs"/>
+                <w:rFonts w:cs="B Nazanin"/>
                 <w:sz w:val="24"/>
                 <w:szCs w:val="24"/>
                 <w:rtl/>
@@ -4582,7 +4581,7 @@
             <w:pPr>
               <w:jc w:val="center"/>
               <w:rPr>
-                <w:rFonts w:cs="B Nazanin" w:hint="cs"/>
+                <w:rFonts w:cs="B Nazanin"/>
                 <w:sz w:val="24"/>
                 <w:szCs w:val="24"/>
                 <w:rtl/>
@@ -4861,7 +4860,7 @@
             <w:pPr>
               <w:jc w:val="center"/>
               <w:rPr>
-                <w:rFonts w:cs="B Nazanin" w:hint="cs"/>
+                <w:rFonts w:cs="B Nazanin"/>
                 <w:sz w:val="24"/>
                 <w:szCs w:val="24"/>
                 <w:rtl/>
@@ -5142,7 +5141,7 @@
             <w:pPr>
               <w:jc w:val="center"/>
               <w:rPr>
-                <w:rFonts w:cs="B Nazanin" w:hint="cs"/>
+                <w:rFonts w:cs="B Nazanin"/>
                 <w:sz w:val="24"/>
                 <w:szCs w:val="24"/>
                 <w:rtl/>
@@ -5421,7 +5420,7 @@
             <w:pPr>
               <w:jc w:val="center"/>
               <w:rPr>
-                <w:rFonts w:cs="B Nazanin" w:hint="cs"/>
+                <w:rFonts w:cs="B Nazanin"/>
                 <w:sz w:val="24"/>
                 <w:szCs w:val="24"/>
                 <w:rtl/>
@@ -5702,7 +5701,7 @@
             <w:pPr>
               <w:jc w:val="center"/>
               <w:rPr>
-                <w:rFonts w:cs="B Nazanin" w:hint="cs"/>
+                <w:rFonts w:cs="B Nazanin"/>
                 <w:sz w:val="24"/>
                 <w:szCs w:val="24"/>
                 <w:rtl/>
@@ -5981,7 +5980,7 @@
             <w:pPr>
               <w:jc w:val="center"/>
               <w:rPr>
-                <w:rFonts w:cs="B Nazanin" w:hint="cs"/>
+                <w:rFonts w:cs="B Nazanin"/>
                 <w:sz w:val="24"/>
                 <w:szCs w:val="24"/>
                 <w:rtl/>
@@ -6199,6 +6198,16 @@
                 <w:lang w:bidi="fa-IR"/>
               </w:rPr>
             </w:pPr>
+            <w:r>
+              <w:rPr>
+                <w:rFonts w:cs="B Nazanin" w:hint="cs"/>
+                <w:sz w:val="24"/>
+                <w:szCs w:val="24"/>
+                <w:rtl/>
+                <w:lang w:bidi="fa-IR"/>
+              </w:rPr>
+              <w:t>35</w:t>
+            </w:r>
           </w:p>
         </w:tc>
         <w:tc>
@@ -6216,7 +6225,7 @@
             <w:pPr>
               <w:jc w:val="center"/>
               <w:rPr>
-                <w:rFonts w:cs="B Nazanin" w:hint="cs"/>
+                <w:rFonts w:cs="B Nazanin"/>
                 <w:sz w:val="24"/>
                 <w:szCs w:val="24"/>
                 <w:rtl/>
@@ -6253,7 +6262,7 @@
             <w:pPr>
               <w:jc w:val="center"/>
               <w:rPr>
-                <w:rFonts w:cs="B Nazanin" w:hint="cs"/>
+                <w:rFonts w:cs="B Nazanin"/>
                 <w:sz w:val="24"/>
                 <w:szCs w:val="24"/>
                 <w:rtl/>
@@ -6470,6 +6479,15 @@
                 <w:szCs w:val="24"/>
               </w:rPr>
             </w:pPr>
+            <w:r>
+              <w:rPr>
+                <w:rFonts w:cs="B Nazanin" w:hint="cs"/>
+                <w:sz w:val="24"/>
+                <w:szCs w:val="24"/>
+                <w:rtl/>
+              </w:rPr>
+              <w:t>23</w:t>
+            </w:r>
           </w:p>
         </w:tc>
         <w:tc>
@@ -6487,7 +6505,7 @@
             <w:pPr>
               <w:jc w:val="center"/>
               <w:rPr>
-                <w:rFonts w:cs="B Nazanin" w:hint="cs"/>
+                <w:rFonts w:cs="B Nazanin"/>
                 <w:sz w:val="24"/>
                 <w:szCs w:val="24"/>
                 <w:rtl/>
@@ -6524,7 +6542,7 @@
             <w:pPr>
               <w:jc w:val="center"/>
               <w:rPr>
-                <w:rFonts w:cs="B Nazanin" w:hint="cs"/>
+                <w:rFonts w:cs="B Nazanin"/>
                 <w:sz w:val="24"/>
                 <w:szCs w:val="24"/>
                 <w:rtl/>
@@ -6742,6 +6760,16 @@
                 <w:lang w:bidi="fa-IR"/>
               </w:rPr>
             </w:pPr>
+            <w:r>
+              <w:rPr>
+                <w:rFonts w:cs="B Nazanin" w:hint="cs"/>
+                <w:sz w:val="24"/>
+                <w:szCs w:val="24"/>
+                <w:rtl/>
+                <w:lang w:bidi="fa-IR"/>
+              </w:rPr>
+              <w:t>16</w:t>
+            </w:r>
           </w:p>
         </w:tc>
         <w:tc>
@@ -6759,7 +6787,7 @@
             <w:pPr>
               <w:jc w:val="center"/>
               <w:rPr>
-                <w:rFonts w:cs="B Nazanin" w:hint="cs"/>
+                <w:rFonts w:cs="B Nazanin"/>
                 <w:sz w:val="24"/>
                 <w:szCs w:val="24"/>
                 <w:rtl/>
@@ -6796,7 +6824,7 @@
             <w:pPr>
               <w:jc w:val="center"/>
               <w:rPr>
-                <w:rFonts w:cs="B Nazanin" w:hint="cs"/>
+                <w:rFonts w:cs="B Nazanin"/>
                 <w:sz w:val="24"/>
                 <w:szCs w:val="24"/>
                 <w:rtl/>
@@ -7013,6 +7041,15 @@
                 <w:szCs w:val="24"/>
               </w:rPr>
             </w:pPr>
+            <w:r>
+              <w:rPr>
+                <w:rFonts w:cs="B Nazanin" w:hint="cs"/>
+                <w:sz w:val="24"/>
+                <w:szCs w:val="24"/>
+                <w:rtl/>
+              </w:rPr>
+              <w:t>26</w:t>
+            </w:r>
           </w:p>
         </w:tc>
         <w:tc>
@@ -7030,7 +7067,7 @@
             <w:pPr>
               <w:jc w:val="center"/>
               <w:rPr>
-                <w:rFonts w:cs="B Nazanin" w:hint="cs"/>
+                <w:rFonts w:cs="B Nazanin"/>
                 <w:sz w:val="24"/>
                 <w:szCs w:val="24"/>
                 <w:rtl/>
@@ -7067,7 +7104,7 @@
             <w:pPr>
               <w:jc w:val="center"/>
               <w:rPr>
-                <w:rFonts w:cs="B Nazanin" w:hint="cs"/>
+                <w:rFonts w:cs="B Nazanin"/>
                 <w:sz w:val="24"/>
                 <w:szCs w:val="24"/>
                 <w:rtl/>
@@ -7285,6 +7322,16 @@
                 <w:lang w:bidi="fa-IR"/>
               </w:rPr>
             </w:pPr>
+            <w:r>
+              <w:rPr>
+                <w:rFonts w:cs="B Nazanin" w:hint="cs"/>
+                <w:sz w:val="24"/>
+                <w:szCs w:val="24"/>
+                <w:rtl/>
+                <w:lang w:bidi="fa-IR"/>
+              </w:rPr>
+              <w:t>50</w:t>
+            </w:r>
           </w:p>
         </w:tc>
         <w:tc>
@@ -7302,7 +7349,7 @@
             <w:pPr>
               <w:jc w:val="center"/>
               <w:rPr>
-                <w:rFonts w:cs="B Nazanin" w:hint="cs"/>
+                <w:rFonts w:cs="B Nazanin"/>
                 <w:sz w:val="24"/>
                 <w:szCs w:val="24"/>
                 <w:rtl/>
@@ -7339,7 +7386,7 @@
             <w:pPr>
               <w:jc w:val="center"/>
               <w:rPr>
-                <w:rFonts w:cs="B Nazanin" w:hint="cs"/>
+                <w:rFonts w:cs="B Nazanin"/>
                 <w:sz w:val="24"/>
                 <w:szCs w:val="24"/>
                 <w:rtl/>
@@ -7556,6 +7603,15 @@
                 <w:szCs w:val="24"/>
               </w:rPr>
             </w:pPr>
+            <w:r>
+              <w:rPr>
+                <w:rFonts w:cs="B Nazanin" w:hint="cs"/>
+                <w:sz w:val="24"/>
+                <w:szCs w:val="24"/>
+                <w:rtl/>
+              </w:rPr>
+              <w:t>51</w:t>
+            </w:r>
           </w:p>
         </w:tc>
         <w:tc>
@@ -7573,7 +7629,7 @@
             <w:pPr>
               <w:jc w:val="center"/>
               <w:rPr>
-                <w:rFonts w:cs="B Nazanin" w:hint="cs"/>
+                <w:rFonts w:cs="B Nazanin"/>
                 <w:sz w:val="24"/>
                 <w:szCs w:val="24"/>
                 <w:rtl/>
@@ -7610,7 +7666,7 @@
             <w:pPr>
               <w:jc w:val="center"/>
               <w:rPr>
-                <w:rFonts w:cs="B Nazanin" w:hint="cs"/>
+                <w:rFonts w:cs="B Nazanin"/>
                 <w:sz w:val="24"/>
                 <w:szCs w:val="24"/>
                 <w:rtl/>
@@ -7828,6 +7884,16 @@
                 <w:lang w:bidi="fa-IR"/>
               </w:rPr>
             </w:pPr>
+            <w:r>
+              <w:rPr>
+                <w:rFonts w:cs="B Nazanin" w:hint="cs"/>
+                <w:sz w:val="24"/>
+                <w:szCs w:val="24"/>
+                <w:rtl/>
+                <w:lang w:bidi="fa-IR"/>
+              </w:rPr>
+              <w:t>62</w:t>
+            </w:r>
           </w:p>
         </w:tc>
         <w:tc>
@@ -7845,7 +7911,7 @@
             <w:pPr>
               <w:jc w:val="center"/>
               <w:rPr>
-                <w:rFonts w:cs="B Nazanin" w:hint="cs"/>
+                <w:rFonts w:cs="B Nazanin"/>
                 <w:sz w:val="24"/>
                 <w:szCs w:val="24"/>
                 <w:rtl/>
@@ -7882,7 +7948,7 @@
             <w:pPr>
               <w:jc w:val="center"/>
               <w:rPr>
-                <w:rFonts w:cs="B Nazanin" w:hint="cs"/>
+                <w:rFonts w:cs="B Nazanin"/>
                 <w:sz w:val="24"/>
                 <w:szCs w:val="24"/>
                 <w:rtl/>
@@ -8099,6 +8165,15 @@
                 <w:szCs w:val="24"/>
               </w:rPr>
             </w:pPr>
+            <w:r>
+              <w:rPr>
+                <w:rFonts w:cs="B Nazanin" w:hint="cs"/>
+                <w:sz w:val="24"/>
+                <w:szCs w:val="24"/>
+                <w:rtl/>
+              </w:rPr>
+              <w:t>28</w:t>
+            </w:r>
           </w:p>
         </w:tc>
         <w:tc>
@@ -8116,7 +8191,7 @@
             <w:pPr>
               <w:jc w:val="center"/>
               <w:rPr>
-                <w:rFonts w:cs="B Nazanin" w:hint="cs"/>
+                <w:rFonts w:cs="B Nazanin"/>
                 <w:sz w:val="24"/>
                 <w:szCs w:val="24"/>
                 <w:rtl/>
@@ -8153,7 +8228,7 @@
             <w:pPr>
               <w:jc w:val="center"/>
               <w:rPr>
-                <w:rFonts w:cs="B Nazanin" w:hint="cs"/>
+                <w:rFonts w:cs="B Nazanin"/>
                 <w:sz w:val="24"/>
                 <w:szCs w:val="24"/>
                 <w:rtl/>
@@ -8371,6 +8446,16 @@
                 <w:lang w:bidi="fa-IR"/>
               </w:rPr>
             </w:pPr>
+            <w:r>
+              <w:rPr>
+                <w:rFonts w:cs="B Nazanin" w:hint="cs"/>
+                <w:sz w:val="24"/>
+                <w:szCs w:val="24"/>
+                <w:rtl/>
+                <w:lang w:bidi="fa-IR"/>
+              </w:rPr>
+              <w:t>27</w:t>
+            </w:r>
           </w:p>
         </w:tc>
         <w:tc>
@@ -8388,7 +8473,7 @@
             <w:pPr>
               <w:jc w:val="center"/>
               <w:rPr>
-                <w:rFonts w:cs="B Nazanin" w:hint="cs"/>
+                <w:rFonts w:cs="B Nazanin"/>
                 <w:sz w:val="24"/>
                 <w:szCs w:val="24"/>
                 <w:rtl/>
@@ -8425,7 +8510,7 @@
             <w:pPr>
               <w:jc w:val="center"/>
               <w:rPr>
-                <w:rFonts w:cs="B Nazanin" w:hint="cs"/>
+                <w:rFonts w:cs="B Nazanin"/>
                 <w:sz w:val="24"/>
                 <w:szCs w:val="24"/>
                 <w:rtl/>
@@ -8642,6 +8727,17 @@
                 <w:szCs w:val="24"/>
               </w:rPr>
             </w:pPr>
+            <w:r>
+              <w:rPr>
+                <w:rFonts w:cs="B Nazanin" w:hint="cs"/>
+                <w:sz w:val="24"/>
+                <w:szCs w:val="24"/>
+                <w:rtl/>
+              </w:rPr>
+              <w:t>69</w:t>
+            </w:r>
+            <w:bookmarkStart w:id="0" w:name="_GoBack"/>
+            <w:bookmarkEnd w:id="0"/>
           </w:p>
         </w:tc>
         <w:tc>
@@ -8659,7 +8755,7 @@
             <w:pPr>
               <w:jc w:val="center"/>
               <w:rPr>
-                <w:rFonts w:cs="B Nazanin" w:hint="cs"/>
+                <w:rFonts w:cs="B Nazanin"/>
                 <w:sz w:val="24"/>
                 <w:szCs w:val="24"/>
                 <w:rtl/>
@@ -8677,7 +8773,6 @@
           </w:p>
         </w:tc>
       </w:tr>
-      <w:bookmarkEnd w:id="0"/>
     </w:tbl>
     <w:p>
       <w:pPr>
@@ -9530,7 +9625,7 @@
 </file>
 
 <file path=customXml/itemProps1.xml><?xml version="1.0" encoding="utf-8"?>
-<ds:datastoreItem xmlns:ds="http://schemas.openxmlformats.org/officeDocument/2006/customXml" ds:itemID="{03C1B3F2-63DE-49B0-AC95-212EB5738B98}">
+<ds:datastoreItem xmlns:ds="http://schemas.openxmlformats.org/officeDocument/2006/customXml" ds:itemID="{DBFB3FDD-F3A3-4A57-85D3-1C0F173E7CC5}">
   <ds:schemaRefs>
     <ds:schemaRef ds:uri="http://schemas.openxmlformats.org/officeDocument/2006/bibliography"/>
   </ds:schemaRefs>
